--- a/Python/IsoformsSAP/TESTS.docx
+++ b/Python/IsoformsSAP/TESTS.docx
@@ -51,29 +51,16 @@
     </w:p>
     <w:p>
       <w:r>
-        <w:t xml:space="preserve">PS   R </w:t>
-      </w:r>
-      <w:proofErr w:type="gramStart"/>
-      <w:r>
-        <w:t>+  PPP</w:t>
-      </w:r>
-      <w:proofErr w:type="gramEnd"/>
-      <w:r>
-        <w:t xml:space="preserve"> S  G  AS  + P PP   +ES  + A T+S</w:t>
+        <w:t>PS   R +  PPP S  G  AS  + P PP   +ES  + A T+S</w:t>
       </w:r>
     </w:p>
     <w:p/>
     <w:p>
-      <w:proofErr w:type="spellStart"/>
       <w:r>
         <w:t>findSAPs</w:t>
       </w:r>
       <w:r>
-        <w:t>AndINDELs</w:t>
-      </w:r>
-      <w:proofErr w:type="spellEnd"/>
-      <w:r>
-        <w:t>('MAAAAA---ATTAGAERIPER</w:t>
+        <w:t>AndINDELs('MAAAAA---ATTAGAERIPER</w:t>
       </w:r>
       <w:r>
         <w:t>KVRAVPARSRRAPSSPPPSPP', 'MAAVGSGGYARNDAGEKLPS-VMAGVPAR--RGQSSPPPAPP', 'MAA  +   A     E++P   +  VPAR  R  SSPPP+PP','sp|O43379-3|WDR62_HUMAN Isoform 3 of WD repeat-containing protein 62 OS=Homo sapiens GN=WDR62', 'Dataset_A_asmbl_25116_ORF30_Frame_-1_136-2', '1')</w:t>
@@ -104,13 +91,8 @@
       <w:pPr>
         <w:spacing w:after="0" w:line="240" w:lineRule="auto"/>
       </w:pPr>
-      <w:proofErr w:type="gramStart"/>
-      <w:r>
-        <w:t>'MAA  +</w:t>
-      </w:r>
-      <w:proofErr w:type="gramEnd"/>
-      <w:r>
-        <w:t xml:space="preserve">   A     E++P   +  VPAR  R  SSPPP+PP'</w:t>
+      <w:r>
+        <w:t>'MAA  +   A     E++P   +  VPAR  R  SSPPP+PP'</w:t>
       </w:r>
     </w:p>
     <w:p>
@@ -2334,6 +2316,29 @@
       <w:pPr>
         <w:spacing w:after="0" w:line="240" w:lineRule="auto"/>
       </w:pPr>
+      <w:r>
+        <w:t>In the table below 1</w:t>
+      </w:r>
+      <w:r>
+        <w:rPr>
+          <w:vertAlign w:val="superscript"/>
+        </w:rPr>
+        <w:t>st</w:t>
+      </w:r>
+      <w:r>
+        <w:t xml:space="preserve"> row is query sequence, 2</w:t>
+      </w:r>
+      <w:r>
+        <w:rPr>
+          <w:vertAlign w:val="superscript"/>
+        </w:rPr>
+        <w:t>nd</w:t>
+      </w:r>
+      <w:r>
+        <w:t xml:space="preserve"> row is subject sequence and the final row is midline/match sequence.</w:t>
+      </w:r>
+      <w:bookmarkStart w:id="0" w:name="_GoBack"/>
+      <w:bookmarkEnd w:id="0"/>
     </w:p>
     <w:p>
       <w:pPr>
@@ -2396,14 +2401,14 @@
         <w:rPr>
           <w:color w:val="000000" w:themeColor="text1"/>
         </w:rPr>
-        <w:t>RGEPQQDCCVKTELLGEETPMAADEGSAEKQAGEAHMAADGETNGSCENSDASSHANAAKHTQDSARVNPQDGTNTLTRIAENGVSERDSEAAKQNHVTADDFVQTSVIGSNGYILNKPALQAQPLRTTSTLASSLPGHAAKTLPGGAGKGRTPSAFPQTPAAPPATLGEGSADTEDRKLPAPGADVKVHRARKTMPKSVVGLHAASKDPREVREARDHKEPKEEINKNISDFGRQQLLPPFPSLHQSLPQNQCYMATTKSQTA-------AAVSRKKKRRMGTYSLVPKKKTKVLKQRTVIEMFKSITHSTVGSKGEKDLGASSLHVNGESLEMDSDEDDSEELEEDDGHGAEQAAAFPTEDSRTSKESMSEADRAQKMDGESEEEQESVDTGEEEEGGDESDLSSESSIKKKFLKRKGKTDSPWIKPARKRRRRSRKKPSGALGSESYKSSAGSAEQTAPGDSTGYMEVSLDSLDLRVKGILSS------------QAEGLANGPDV---LETDGLQEVPLCS---CRMETPKSREITTLANN----QCMATES---------------VDHE-----------GNFMECQPESSISHRFHKDCASRVNNASYCPHCGEESSKAKEVTIAKADTTSTVTPVPGQEKGSALEGRADTTTGSAAGPPLSEDDKLQGAASHVPEGFDPTGPAGLGRPTPGLSQGPGKETLESALIALDSEKPKKLRFHPKQLYFSARQGELQKVLLMLVDGIDPNFKMEHQNKRSPLHAAAEAGHVDICHMLVQAGANIDTCSEDQRTPLMEAAENNHLEAVK</w:t>
+        <w:t>RGEPQQDCCVKTELLGEETPMAADEGSAEKQAGEAHMAADGETNGSCENSDASSHANAAKHTQDSARVNPQDGTNTLTRIAENGVSERDSEAAKQNHVTADDFVQTSVIGSNGYILNKPALQAQPLRTTSTLASSLPGHAAKTLPGGAGKGRTPSAFPQTPAAPPATLGEGSADTEDRKLPAPGADVKVHRARKTMPKSVVGLHAASKDPREVREARDHKEPKEEINKNISDFGRQQLLPPFPSLHQSLPQNQCYMATTKSQTA-------AAVSRKKKRRMGTYSLVPKKKTKVLKQRTVIEMFKSITHSTVGSKGEKDLGASSLHVNGESLEMDSDEDDSEELEEDDGHGAEQAAAFPTEDSRTSKESMSEADRAQKMDGESEEEQESVDTGEEEEGGDESDLSSESSIKKKFLKRKGKTDSPWIKPARKRRRRSRKKPSGALGSESYKSSAGSAEQTAPGDSTGYMEVSLDSLDLRVKGILSS------------QAEGLANGPDV---LETDGLQEVPLCS---CRMETPKSREITTLANN----QCMATES---------------VDHE-----------GNFMECQPESSISHRFHKDCASRVNNASYCPHCGEESSKAKEVTIAKADTTSTVTPVPGQEKGSALEGRADTTTGSAAGPPLSEDDKLQGAASHVPEGFDPTGPAGLGRPTPGLSQGPGKETLESALIALDSEKPKKLRFHPKQLYFSARQGE</w:t>
       </w:r>
       <w:r>
         <w:rPr>
           <w:color w:val="000000" w:themeColor="text1"/>
         </w:rPr>
         <w:lastRenderedPageBreak/>
-        <w:t>YLIKAGALVDPKDAEGSTCLHLAAKKGHYEVVQYLLSNGQMDVNCQDDGGWTPMIWATEYKHVDLVKLLLSKGSDINIRDNEENICLHWAAFSGCVDIAEILLAAKCDLHAVNIHGDSPLHIAARENRYDCVVLFLSRDSDVTLKNKEGETPLQCASLNSQVWSALQMSKALQDSAPDRPSPVERIVSRDIARGYERIPIPCVNAVDSEPCPSNYKYVSQNCVTSPMNIDRNITHLQYCVCIDDCSSSNCMCGQLSMRCWYDKDGRLLPEFNMAEPPLIFECNHACSCWRNCRNRVVQNGLRARLQLYRTRDMGWGVRSLQDIPPGTFVCEYVGELISDSEADVREEDSYLFDLDNKDGEVYCIDARFYGNVSRFINHHCEPNLVPVRVFMAHQDLRFPRIAFFSTRLIEAGEQLGFDYGERFWDIKGKLFSCRCGSPKCRHSSAALAQRQASAAQEAQEDGLPDTSSAAAADPL</w:t>
+        <w:t>LQKVLLMLVDGIDPNFKMEHQNKRSPLHAAAEAGHVDICHMLVQAGANIDTCSEDQRTPLMEAAENNHLEAVKYLIKAGALVDPKDAEGSTCLHLAAKKGHYEVVQYLLSNGQMDVNCQDDGGWTPMIWATEYKHVDLVKLLLSKGSDINIRDNEENICLHWAAFSGCVDIAEILLAAKCDLHAVNIHGDSPLHIAARENRYDCVVLFLSRDSDVTLKNKEGETPLQCASLNSQVWSALQMSKALQDSAPDRPSPVERIVSRDIARGYERIPIPCVNAVDSEPCPSNYKYVSQNCVTSPMNIDRNITHLQYCVCIDDCSSSNCMCGQLSMRCWYDKDGRLLPEFNMAEPPLIFECNHACSCWRNCRNRVVQNGLRARLQLYRTRDMGWGVRSLQDIPPGTFVCEYVGELISDSEADVREEDSYLFDLDNKDGEVYCIDARFYGNVSRFINHHCEPNLVPVRVFMAHQDLRFPRIAFFSTRLIEAGEQLGFDYGERFWDIKGKLFSCRCGSPKCRHSSAALAQRQASAAQEAQEDGLPDTSSAAAADPL</w:t>
       </w:r>
       <w:r>
         <w:t>”</w:t>
@@ -2462,39 +2467,8 @@
       </w:pPr>
     </w:p>
     <w:p>
-      <w:proofErr w:type="spellStart"/>
-      <w:proofErr w:type="gramStart"/>
-      <w:r>
-        <w:t>findSAPsAndINDELs</w:t>
-      </w:r>
-      <w:proofErr w:type="spellEnd"/>
-      <w:r>
-        <w:t>(</w:t>
-      </w:r>
-      <w:proofErr w:type="spellStart"/>
-      <w:proofErr w:type="gramEnd"/>
-      <w:r>
-        <w:t>qSeq</w:t>
-      </w:r>
-      <w:proofErr w:type="spellEnd"/>
-      <w:r>
-        <w:t xml:space="preserve">, </w:t>
-      </w:r>
-      <w:proofErr w:type="spellStart"/>
-      <w:r>
-        <w:t>sSeq</w:t>
-      </w:r>
-      <w:proofErr w:type="spellEnd"/>
-      <w:r>
-        <w:t xml:space="preserve">, </w:t>
-      </w:r>
-      <w:proofErr w:type="spellStart"/>
-      <w:r>
-        <w:t>mSeq</w:t>
-      </w:r>
-      <w:proofErr w:type="spellEnd"/>
-      <w:r>
-        <w:t>,'</w:t>
+      <w:r>
+        <w:t>findSAPsAndINDELs(qSeq, sSeq, mSeq,'</w:t>
       </w:r>
       <w:r>
         <w:t xml:space="preserve"> sp|Q9H9B1|EHMT1_HUMAN</w:t>
@@ -2517,570 +2491,138 @@
     <w:p>
       <w:r>
         <w:lastRenderedPageBreak/>
-        <w:t xml:space="preserve">1       264     0       ACLPFVLA        A       </w:t>
-      </w:r>
-      <w:proofErr w:type="spellStart"/>
-      <w:r>
-        <w:t>ProtId</w:t>
-      </w:r>
-      <w:proofErr w:type="spellEnd"/>
-      <w:r>
-        <w:t>= sp|Q9H9B1|EHMT1_HUMAN</w:t>
-      </w:r>
-      <w:proofErr w:type="gramStart"/>
-      <w:r>
-        <w:t>;ORFId</w:t>
-      </w:r>
-      <w:proofErr w:type="gramEnd"/>
-      <w:r>
-        <w:t>: Dataset_A_asmbl_55684_ORF44_Frame_3_33-3761;Type:DEL</w:t>
-      </w:r>
-    </w:p>
-    <w:p>
-      <w:r>
-        <w:t xml:space="preserve">1       486     1       SQAEGLANGPDVL   S       </w:t>
-      </w:r>
-      <w:proofErr w:type="spellStart"/>
-      <w:r>
-        <w:t>ProtId</w:t>
-      </w:r>
-      <w:proofErr w:type="spellEnd"/>
-      <w:r>
-        <w:t>= sp|Q9H9B1|EHMT1_HUMAN</w:t>
-      </w:r>
-      <w:proofErr w:type="gramStart"/>
-      <w:r>
-        <w:t>;ORFId</w:t>
-      </w:r>
-      <w:proofErr w:type="gramEnd"/>
-      <w:r>
-        <w:t>: Dataset_A_asmbl_55684_ORF44_Frame_3_33-3761;Type:DEL</w:t>
-      </w:r>
-    </w:p>
-    <w:p>
-      <w:r>
-        <w:t xml:space="preserve">1       499     3       E       Q       </w:t>
-      </w:r>
-      <w:proofErr w:type="spellStart"/>
-      <w:r>
-        <w:t>ProtId</w:t>
-      </w:r>
-      <w:proofErr w:type="spellEnd"/>
-      <w:r>
-        <w:t>= sp|Q9H9B1|EHMT1_HUMAN</w:t>
-      </w:r>
-      <w:proofErr w:type="gramStart"/>
-      <w:r>
-        <w:t>;ORFId</w:t>
-      </w:r>
-      <w:proofErr w:type="gramEnd"/>
-      <w:r>
-        <w:t>: Dataset_A_asmbl_55684_ORF44_Frame_3_33-3761;Type:SAP</w:t>
-      </w:r>
-    </w:p>
-    <w:p>
-      <w:r>
-        <w:t xml:space="preserve">1       500     3       T       A       </w:t>
-      </w:r>
-      <w:proofErr w:type="spellStart"/>
-      <w:r>
-        <w:t>ProtId</w:t>
-      </w:r>
-      <w:proofErr w:type="spellEnd"/>
-      <w:r>
-        <w:t>= sp|Q9H9B1|EHMT1_HUMAN</w:t>
-      </w:r>
-      <w:proofErr w:type="gramStart"/>
-      <w:r>
-        <w:t>;ORFId</w:t>
-      </w:r>
-      <w:proofErr w:type="gramEnd"/>
-      <w:r>
-        <w:t>: Dataset_A_asmbl_55684_ORF44_Frame_3_33-3761;Type:SAP</w:t>
-      </w:r>
-    </w:p>
-    <w:p>
-      <w:r>
-        <w:t xml:space="preserve">1       501     5       D       E       </w:t>
-      </w:r>
-      <w:proofErr w:type="spellStart"/>
-      <w:r>
-        <w:t>ProtId</w:t>
-      </w:r>
-      <w:proofErr w:type="spellEnd"/>
-      <w:r>
-        <w:t>= sp|Q9H9B1|EHMT1_HUMAN</w:t>
-      </w:r>
-      <w:proofErr w:type="gramStart"/>
-      <w:r>
-        <w:t>;ORFId</w:t>
-      </w:r>
-      <w:proofErr w:type="gramEnd"/>
-      <w:r>
-        <w:t>: Dataset_A_asmbl_55684_ORF44_Frame_3_33-3761;Type:SAP</w:t>
-      </w:r>
-    </w:p>
-    <w:p>
-      <w:r>
-        <w:t xml:space="preserve">1       504     5       QEV     ANG     </w:t>
-      </w:r>
-      <w:proofErr w:type="spellStart"/>
-      <w:r>
-        <w:t>ProtId</w:t>
-      </w:r>
-      <w:proofErr w:type="spellEnd"/>
-      <w:r>
-        <w:t>= sp|Q9H9B1|EHMT1_HUMAN</w:t>
-      </w:r>
-      <w:proofErr w:type="gramStart"/>
-      <w:r>
-        <w:t>;ORFId</w:t>
-      </w:r>
-      <w:proofErr w:type="gramEnd"/>
-      <w:r>
-        <w:t>: Dataset_A_asmbl_55684_ORF44_Frame_3_33-3761;Type:ALT</w:t>
-      </w:r>
-    </w:p>
-    <w:p>
-      <w:r>
-        <w:t xml:space="preserve">1       508     6       LC      DV      </w:t>
-      </w:r>
-      <w:proofErr w:type="spellStart"/>
-      <w:r>
-        <w:t>ProtId</w:t>
-      </w:r>
-      <w:proofErr w:type="spellEnd"/>
-      <w:r>
-        <w:t>= sp|Q9H9B1|EHMT1_HUMAN</w:t>
-      </w:r>
-      <w:proofErr w:type="gramStart"/>
-      <w:r>
-        <w:t>;ORFId</w:t>
-      </w:r>
-      <w:proofErr w:type="gramEnd"/>
-      <w:r>
-        <w:t>: Dataset_A_asmbl_55684_ORF44_Frame_3_33-3761;Type:ALT</w:t>
-      </w:r>
-    </w:p>
-    <w:p>
-      <w:r>
-        <w:t xml:space="preserve">1       509     7       CSCR    V       </w:t>
-      </w:r>
-      <w:proofErr w:type="spellStart"/>
-      <w:r>
-        <w:t>ProtId</w:t>
-      </w:r>
-      <w:proofErr w:type="spellEnd"/>
-      <w:r>
-        <w:t>= sp|Q9H9B1|EHMT1_HUMAN</w:t>
-      </w:r>
-      <w:proofErr w:type="gramStart"/>
-      <w:r>
-        <w:t>;ORFId</w:t>
-      </w:r>
-      <w:proofErr w:type="gramEnd"/>
-      <w:r>
-        <w:t>: Dataset_A_asmbl_55684_ORF44_Frame_3_33-3761;Type:DEL</w:t>
-      </w:r>
-    </w:p>
-    <w:p>
-      <w:r>
-        <w:t xml:space="preserve">1       513     9       M       L       </w:t>
-      </w:r>
-      <w:proofErr w:type="spellStart"/>
-      <w:r>
-        <w:t>ProtId</w:t>
-      </w:r>
-      <w:proofErr w:type="spellEnd"/>
-      <w:r>
-        <w:t>= sp|Q9H9B1|EHMT1_HUMAN</w:t>
-      </w:r>
-      <w:proofErr w:type="gramStart"/>
-      <w:r>
-        <w:t>;ORFId</w:t>
-      </w:r>
-      <w:proofErr w:type="gramEnd"/>
-      <w:r>
-        <w:t>: Dataset_A_asmbl_55684_ORF44_Frame_3_33-3761;Type:SAP</w:t>
-      </w:r>
-    </w:p>
-    <w:p>
-      <w:r>
-        <w:t xml:space="preserve">1       516     9       PKS     DGL     </w:t>
-      </w:r>
-      <w:proofErr w:type="spellStart"/>
-      <w:r>
-        <w:t>ProtId</w:t>
-      </w:r>
-      <w:proofErr w:type="spellEnd"/>
-      <w:r>
-        <w:t>= sp|Q9H9B1|EHMT1_HUMAN</w:t>
-      </w:r>
-      <w:proofErr w:type="gramStart"/>
-      <w:r>
-        <w:t>;ORFId</w:t>
-      </w:r>
-      <w:proofErr w:type="gramEnd"/>
-      <w:r>
-        <w:t>: Dataset_A_asmbl_55684_ORF44_Frame_3_33-3761;Type:ALT</w:t>
-      </w:r>
-    </w:p>
-    <w:p>
-      <w:r>
-        <w:t xml:space="preserve">1       519     11      R       Q       </w:t>
-      </w:r>
-      <w:proofErr w:type="spellStart"/>
-      <w:r>
-        <w:t>ProtId</w:t>
-      </w:r>
-      <w:proofErr w:type="spellEnd"/>
-      <w:r>
-        <w:t>= sp|Q9H9B1|EHMT1_HUMAN</w:t>
-      </w:r>
-      <w:proofErr w:type="gramStart"/>
-      <w:r>
-        <w:t>;ORFId</w:t>
-      </w:r>
-      <w:proofErr w:type="gramEnd"/>
-      <w:r>
-        <w:t>: Dataset_A_asmbl_55684_ORF44_Frame_3_33-3761;Type:SAP</w:t>
-      </w:r>
-    </w:p>
-    <w:p>
-      <w:r>
-        <w:t xml:space="preserve">1       521     12      I       V       </w:t>
-      </w:r>
-      <w:proofErr w:type="spellStart"/>
-      <w:r>
-        <w:t>ProtId</w:t>
-      </w:r>
-      <w:proofErr w:type="spellEnd"/>
-      <w:r>
-        <w:t>= sp|Q9H9B1|EHMT1_HUMAN</w:t>
-      </w:r>
-      <w:proofErr w:type="gramStart"/>
-      <w:r>
-        <w:t>;ORFId</w:t>
-      </w:r>
-      <w:proofErr w:type="gramEnd"/>
-      <w:r>
-        <w:t>: Dataset_A_asmbl_55684_ORF44_Frame_3_33-3761;Type:SAP</w:t>
-      </w:r>
-    </w:p>
-    <w:p>
-      <w:r>
-        <w:t xml:space="preserve">1       522     12      TTL     PLC     </w:t>
-      </w:r>
-      <w:proofErr w:type="spellStart"/>
-      <w:r>
-        <w:t>ProtId</w:t>
-      </w:r>
-      <w:proofErr w:type="spellEnd"/>
-      <w:r>
-        <w:t>= sp|Q9H9B1|EHMT1_HUMAN</w:t>
-      </w:r>
-      <w:proofErr w:type="gramStart"/>
-      <w:r>
-        <w:t>;ORFId</w:t>
-      </w:r>
-      <w:proofErr w:type="gramEnd"/>
-      <w:r>
-        <w:t>: Dataset_A_asmbl_55684_ORF44_Frame_3_33-3761;Type:ALT</w:t>
-      </w:r>
-    </w:p>
-    <w:p>
-      <w:r>
-        <w:t xml:space="preserve">1       525     14      A       S       </w:t>
-      </w:r>
-      <w:proofErr w:type="spellStart"/>
-      <w:r>
-        <w:t>ProtId</w:t>
-      </w:r>
-      <w:proofErr w:type="spellEnd"/>
-      <w:r>
-        <w:t>= sp|Q9H9B1|EHMT1_HUMAN</w:t>
-      </w:r>
-      <w:proofErr w:type="gramStart"/>
-      <w:r>
-        <w:t>;ORFId</w:t>
-      </w:r>
-      <w:proofErr w:type="gramEnd"/>
-      <w:r>
-        <w:t>: Dataset_A_asmbl_55684_ORF44_Frame_3_33-3761;Type:SAP</w:t>
-      </w:r>
-    </w:p>
-    <w:p>
-      <w:r>
-        <w:t xml:space="preserve">1       525     14      ANNQ    S       </w:t>
-      </w:r>
-      <w:proofErr w:type="spellStart"/>
-      <w:r>
-        <w:t>ProtId</w:t>
-      </w:r>
-      <w:proofErr w:type="spellEnd"/>
-      <w:r>
-        <w:t>= sp|Q9H9B1|EHMT1_HUMAN</w:t>
-      </w:r>
-      <w:proofErr w:type="gramStart"/>
-      <w:r>
-        <w:t>;ORFId</w:t>
-      </w:r>
-      <w:proofErr w:type="gramEnd"/>
-      <w:r>
-        <w:t>: Dataset_A_asmbl_55684_ORF44_Frame_3_33-3761;Type:DEL</w:t>
-      </w:r>
-    </w:p>
-    <w:p>
-      <w:r>
-        <w:t xml:space="preserve">1       530     15      MATESVDH        RMETPKSR        </w:t>
-      </w:r>
-      <w:proofErr w:type="spellStart"/>
-      <w:r>
-        <w:t>ProtId</w:t>
-      </w:r>
-      <w:proofErr w:type="spellEnd"/>
-      <w:r>
-        <w:t>= sp|Q9H9B1|EHMT1_HUMAN</w:t>
-      </w:r>
-      <w:proofErr w:type="gramStart"/>
-      <w:r>
-        <w:t>;ORFId</w:t>
-      </w:r>
-      <w:proofErr w:type="gramEnd"/>
-      <w:r>
-        <w:t>: Dataset_A_asmbl_55684_ORF44_Frame_3_33-3761;Type:ALT</w:t>
-      </w:r>
-    </w:p>
-    <w:p>
-      <w:r>
-        <w:t xml:space="preserve">1       539     17      L       I       </w:t>
-      </w:r>
-      <w:proofErr w:type="spellStart"/>
-      <w:r>
-        <w:t>ProtId</w:t>
-      </w:r>
-      <w:proofErr w:type="spellEnd"/>
-      <w:r>
-        <w:t>= sp|Q9H9B1|EHMT1_HUMAN</w:t>
-      </w:r>
-      <w:proofErr w:type="gramStart"/>
-      <w:r>
-        <w:t>;ORFId</w:t>
-      </w:r>
-      <w:proofErr w:type="gramEnd"/>
-      <w:r>
-        <w:t>: Dataset_A_asmbl_55684_ORF44_Frame_3_33-3761;Type:SAP</w:t>
-      </w:r>
-    </w:p>
-    <w:p>
-      <w:r>
-        <w:t xml:space="preserve">1       540     17      GRCT    TTLA    </w:t>
-      </w:r>
-      <w:proofErr w:type="spellStart"/>
-      <w:r>
-        <w:t>ProtId</w:t>
-      </w:r>
-      <w:proofErr w:type="spellEnd"/>
-      <w:r>
-        <w:t>= sp|Q9H9B1|EHMT1_HUMAN</w:t>
-      </w:r>
-      <w:proofErr w:type="gramStart"/>
-      <w:r>
-        <w:t>;ORFId</w:t>
-      </w:r>
-      <w:proofErr w:type="gramEnd"/>
-      <w:r>
-        <w:t>: Dataset_A_asmbl_55684_ORF44_Frame_3_33-3761;Type:ALT</w:t>
-      </w:r>
-    </w:p>
-    <w:p>
-      <w:r>
-        <w:t xml:space="preserve">1       545     19      S       N       </w:t>
-      </w:r>
-      <w:proofErr w:type="spellStart"/>
-      <w:r>
-        <w:t>ProtId</w:t>
-      </w:r>
-      <w:proofErr w:type="spellEnd"/>
-      <w:r>
-        <w:t>= sp|Q9H9B1|EHMT1_HUMAN</w:t>
-      </w:r>
-      <w:proofErr w:type="gramStart"/>
-      <w:r>
-        <w:t>;ORFId</w:t>
-      </w:r>
-      <w:proofErr w:type="gramEnd"/>
-      <w:r>
-        <w:t>: Dataset_A_asmbl_55684_ORF44_Frame_3_33-3761;Type:SAP</w:t>
+        <w:t>1       264     0       ACLPFVLA        A       ProtId= sp|Q9H9B1|EHMT1_HUMAN;ORFId: Dataset_A_asmbl_55684_ORF44_Frame_3_33-3761;Type:DEL</w:t>
+      </w:r>
+    </w:p>
+    <w:p>
+      <w:r>
+        <w:t>1       486     1       SQAEGLANGPDVL   S       ProtId= sp|Q9H9B1|EHMT1_HUMAN;ORFId: Dataset_A_asmbl_55684_ORF44_Frame_3_33-3761;Type:DEL</w:t>
+      </w:r>
+    </w:p>
+    <w:p>
+      <w:r>
+        <w:t>1       499     3       E       Q       ProtId= sp|Q9H9B1|EHMT1_HUMAN;ORFId: Dataset_A_asmbl_55684_ORF44_Frame_3_33-3761;Type:SAP</w:t>
+      </w:r>
+    </w:p>
+    <w:p>
+      <w:r>
+        <w:t>1       500     3       T       A       ProtId= sp|Q9H9B1|EHMT1_HUMAN;ORFId: Dataset_A_asmbl_55684_ORF44_Frame_3_33-3761;Type:SAP</w:t>
+      </w:r>
+    </w:p>
+    <w:p>
+      <w:r>
+        <w:t>1       501     5       D       E       ProtId= sp|Q9H9B1|EHMT1_HUMAN;ORFId: Dataset_A_asmbl_55684_ORF44_Frame_3_33-3761;Type:SAP</w:t>
+      </w:r>
+    </w:p>
+    <w:p>
+      <w:r>
+        <w:t>1       504     5       QEV     ANG     ProtId= sp|Q9H9B1|EHMT1_HUMAN;ORFId: Dataset_A_asmbl_55684_ORF44_Frame_3_33-3761;Type:ALT</w:t>
+      </w:r>
+    </w:p>
+    <w:p>
+      <w:r>
+        <w:t>1       508     6       LC      DV      ProtId= sp|Q9H9B1|EHMT1_HUMAN;ORFId: Dataset_A_asmbl_55684_ORF44_Frame_3_33-3761;Type:ALT</w:t>
+      </w:r>
+    </w:p>
+    <w:p>
+      <w:r>
+        <w:t>1       509     7       CSCR    V       ProtId= sp|Q9H9B1|EHMT1_HUMAN;ORFId: Dataset_A_asmbl_55684_ORF44_Frame_3_33-3761;Type:DEL</w:t>
+      </w:r>
+    </w:p>
+    <w:p>
+      <w:r>
+        <w:t>1       513     9       M       L       ProtId= sp|Q9H9B1|EHMT1_HUMAN;ORFId: Dataset_A_asmbl_55684_ORF44_Frame_3_33-3761;Type:SAP</w:t>
+      </w:r>
+    </w:p>
+    <w:p>
+      <w:r>
+        <w:t>1       516     9       PKS     DGL     ProtId= sp|Q9H9B1|EHMT1_HUMAN;ORFId: Dataset_A_asmbl_55684_ORF44_Frame_3_33-3761;Type:ALT</w:t>
+      </w:r>
+    </w:p>
+    <w:p>
+      <w:r>
+        <w:t>1       519     11      R       Q       ProtId= sp|Q9H9B1|EHMT1_HUMAN;ORFId: Dataset_A_asmbl_55684_ORF44_Frame_3_33-3761;Type:SAP</w:t>
+      </w:r>
+    </w:p>
+    <w:p>
+      <w:r>
+        <w:t>1       521     12      I       V       ProtId= sp|Q9H9B1|EHMT1_HUMAN;ORFId: Dataset_A_asmbl_55684_ORF44_Frame_3_33-3761;Type:SAP</w:t>
+      </w:r>
+    </w:p>
+    <w:p>
+      <w:r>
+        <w:t>1       522     12      TTL     PLC     ProtId= sp|Q9H9B1|EHMT1_HUMAN;ORFId: Dataset_A_asmbl_55684_ORF44_Frame_3_33-3761;Type:ALT</w:t>
+      </w:r>
+    </w:p>
+    <w:p>
+      <w:r>
+        <w:t>1       525     14      A       S       ProtId= sp|Q9H9B1|EHMT1_HUMAN;ORFId: Dataset_A_asmbl_55684_ORF44_Frame_3_33-3761;Type:SAP</w:t>
+      </w:r>
+    </w:p>
+    <w:p>
+      <w:r>
+        <w:t>1       525     14      ANNQ    S       ProtId= sp|Q9H9B1|EHMT1_HUMAN;ORFId: Dataset_A_asmbl_55684_ORF44_Frame_3_33-3761;Type:DEL</w:t>
+      </w:r>
+    </w:p>
+    <w:p>
+      <w:r>
+        <w:t>1       530     15      MATESVDH        RMETPKSR        ProtId= sp|Q9H9B1|EHMT1_HUMAN;ORFId: Dataset_A_asmbl_55684_ORF44_Frame_3_33-3761;Type:ALT</w:t>
+      </w:r>
+    </w:p>
+    <w:p>
+      <w:r>
+        <w:t>1       539     17      L       I       ProtId= sp|Q9H9B1|EHMT1_HUMAN;ORFId: Dataset_A_asmbl_55684_ORF44_Frame_3_33-3761;Type:SAP</w:t>
+      </w:r>
+    </w:p>
+    <w:p>
+      <w:r>
+        <w:t>1       540     17      GRCT    TTLA    ProtId= sp|Q9H9B1|EHMT1_HUMAN;ORFId: Dataset_A_asmbl_55684_ORF44_Frame_3_33-3761;Type:ALT</w:t>
+      </w:r>
+    </w:p>
+    <w:p>
+      <w:r>
+        <w:t>1       545     19      S       N       ProtId= sp|Q9H9B1|EHMT1_HUMAN;ORFId: Dataset_A_asmbl_55684_ORF44_Frame_3_33-3761;Type:SAP</w:t>
       </w:r>
     </w:p>
     <w:p>
       <w:r>
         <w:lastRenderedPageBreak/>
-        <w:t xml:space="preserve">1       545     19      SVVKY   N       </w:t>
-      </w:r>
-      <w:proofErr w:type="spellStart"/>
-      <w:r>
-        <w:t>ProtId</w:t>
-      </w:r>
-      <w:proofErr w:type="spellEnd"/>
-      <w:r>
-        <w:t>= sp|Q9H9B1|EHMT1_HUMAN</w:t>
-      </w:r>
-      <w:proofErr w:type="gramStart"/>
-      <w:r>
-        <w:t>;ORFId</w:t>
-      </w:r>
-      <w:proofErr w:type="gramEnd"/>
-      <w:r>
-        <w:t>: Dataset_A_asmbl_55684_ORF44_Frame_3_33-3761;Type:DEL</w:t>
-      </w:r>
-    </w:p>
-    <w:p>
-      <w:r>
-        <w:t xml:space="preserve">1       550     21      E       Q       </w:t>
-      </w:r>
-      <w:proofErr w:type="spellStart"/>
-      <w:r>
-        <w:t>ProtId</w:t>
-      </w:r>
-      <w:proofErr w:type="spellEnd"/>
-      <w:r>
-        <w:t>= sp|Q9H9B1|EHMT1_HUMAN</w:t>
-      </w:r>
-      <w:proofErr w:type="gramStart"/>
-      <w:r>
-        <w:t>;ORFId</w:t>
-      </w:r>
-      <w:proofErr w:type="gramEnd"/>
-      <w:r>
-        <w:t>: Dataset_A_asmbl_55684_ORF44_Frame_3_33-3761;Type:SAP</w:t>
-      </w:r>
-    </w:p>
-    <w:p>
-      <w:r>
-        <w:t xml:space="preserve">1       551     21      L       C       </w:t>
-      </w:r>
-      <w:proofErr w:type="spellStart"/>
-      <w:r>
-        <w:t>ProtId</w:t>
-      </w:r>
-      <w:proofErr w:type="spellEnd"/>
-      <w:r>
-        <w:t>= sp|Q9H9B1|EHMT1_HUMAN</w:t>
-      </w:r>
-      <w:proofErr w:type="gramStart"/>
-      <w:r>
-        <w:t>;ORFId</w:t>
-      </w:r>
-      <w:proofErr w:type="gramEnd"/>
-      <w:r>
-        <w:t>: Dataset_A_asmbl_55684_ORF44_Frame_3_33-3761;Type:SAP</w:t>
-      </w:r>
-    </w:p>
-    <w:p>
-      <w:r>
-        <w:t xml:space="preserve">1       553     22      RPS     ATE     </w:t>
-      </w:r>
-      <w:proofErr w:type="spellStart"/>
-      <w:r>
-        <w:t>ProtId</w:t>
-      </w:r>
-      <w:proofErr w:type="spellEnd"/>
-      <w:r>
-        <w:t>= sp|Q9H9B1|EHMT1_HUMAN</w:t>
-      </w:r>
-      <w:proofErr w:type="gramStart"/>
-      <w:r>
-        <w:t>;ORFId</w:t>
-      </w:r>
-      <w:proofErr w:type="gramEnd"/>
-      <w:r>
-        <w:t>: Dataset_A_asmbl_55684_ORF44_Frame_3_33-3761;Type:ALT</w:t>
-      </w:r>
-    </w:p>
-    <w:p>
-      <w:r>
-        <w:t xml:space="preserve">1       556     24      N       S       </w:t>
-      </w:r>
-      <w:proofErr w:type="spellStart"/>
-      <w:r>
-        <w:t>ProtId</w:t>
-      </w:r>
-      <w:proofErr w:type="spellEnd"/>
-      <w:r>
-        <w:t>= sp|Q9H9B1|EHMT1_HUMAN</w:t>
-      </w:r>
-      <w:proofErr w:type="gramStart"/>
-      <w:r>
-        <w:t>;ORFId</w:t>
-      </w:r>
-      <w:proofErr w:type="gramEnd"/>
-      <w:r>
-        <w:t>: Dataset_A_asmbl_55684_ORF44_Frame_3_33-3761;Type:SAP</w:t>
-      </w:r>
-    </w:p>
-    <w:p>
-      <w:r>
-        <w:t xml:space="preserve">1       556     24      NKAPLLVLCEDHRGRM        S       </w:t>
-      </w:r>
-      <w:proofErr w:type="spellStart"/>
-      <w:r>
-        <w:t>ProtId</w:t>
-      </w:r>
-      <w:proofErr w:type="spellEnd"/>
-      <w:r>
-        <w:t>= sp|Q9H9B1|EHMT1_HUMAN</w:t>
-      </w:r>
-      <w:proofErr w:type="gramStart"/>
-      <w:r>
-        <w:t>;ORFId</w:t>
-      </w:r>
-      <w:proofErr w:type="gramEnd"/>
-      <w:r>
-        <w:t>: Dataset_A_asmbl_55684_ORF44_Frame_3_33-3761;Type:DEL</w:t>
-      </w:r>
-    </w:p>
-    <w:p>
-      <w:r>
-        <w:t xml:space="preserve">1       573     25      K       D       </w:t>
-      </w:r>
-      <w:proofErr w:type="spellStart"/>
-      <w:r>
-        <w:t>ProtId</w:t>
-      </w:r>
-      <w:proofErr w:type="spellEnd"/>
-      <w:r>
-        <w:t>= sp|Q9H9B1|EHMT1_HUMAN</w:t>
-      </w:r>
-      <w:proofErr w:type="gramStart"/>
-      <w:r>
-        <w:t>;ORFId</w:t>
-      </w:r>
-      <w:proofErr w:type="gramEnd"/>
-      <w:r>
-        <w:t>: Dataset_A_asmbl_55684_ORF44_Frame_3_33-3761;Type:SAP</w:t>
-      </w:r>
-    </w:p>
-    <w:p>
-      <w:r>
-        <w:t xml:space="preserve">1       575     27      Q       E       </w:t>
-      </w:r>
-      <w:proofErr w:type="spellStart"/>
-      <w:r>
-        <w:t>ProtId</w:t>
-      </w:r>
-      <w:proofErr w:type="spellEnd"/>
-      <w:r>
-        <w:t>= sp|Q9H9B1|EHMT1_HUMAN</w:t>
-      </w:r>
-      <w:proofErr w:type="gramStart"/>
-      <w:r>
-        <w:t>;ORFId</w:t>
-      </w:r>
-      <w:proofErr w:type="gramEnd"/>
-      <w:r>
-        <w:t>: Dataset_A_asmbl_55684_ORF44_Frame_3_33-3761;Type:SAP</w:t>
+        <w:t>1       545     19      SVVKY   N       ProtId= sp|Q9H9B1|EHMT1_HUMAN;ORFId: Dataset_A_asmbl_55684_ORF44_Frame_3_33-3761;Type:DEL</w:t>
+      </w:r>
+    </w:p>
+    <w:p>
+      <w:r>
+        <w:t>1       550     21      E       Q       ProtId= sp|Q9H9B1|EHMT1_HUMAN;ORFId: Dataset_A_asmbl_55684_ORF44_Frame_3_33-3761;Type:SAP</w:t>
+      </w:r>
+    </w:p>
+    <w:p>
+      <w:r>
+        <w:t>1       551     21      L       C       ProtId= sp|Q9H9B1|EHMT1_HUMAN;ORFId: Dataset_A_asmbl_55684_ORF44_Frame_3_33-3761;Type:SAP</w:t>
+      </w:r>
+    </w:p>
+    <w:p>
+      <w:r>
+        <w:t>1       553     22      RPS     ATE     ProtId= sp|Q9H9B1|EHMT1_HUMAN;ORFId: Dataset_A_asmbl_55684_ORF44_Frame_3_33-3761;Type:ALT</w:t>
+      </w:r>
+    </w:p>
+    <w:p>
+      <w:r>
+        <w:t>1       556     24      N       S       ProtId= sp|Q9H9B1|EHMT1_HUMAN;ORFId: Dataset_A_asmbl_55684_ORF44_Frame_3_33-3761;Type:SAP</w:t>
+      </w:r>
+    </w:p>
+    <w:p>
+      <w:r>
+        <w:t>1       556     24      NKAPLLVLCEDHRGRM        S       ProtId= sp|Q9H9B1|EHMT1_HUMAN;ORFId: Dataset_A_asmbl_55684_ORF44_Frame_3_33-3761;Type:DEL</w:t>
+      </w:r>
+    </w:p>
+    <w:p>
+      <w:r>
+        <w:t>1       573     25      K       D       ProtId= sp|Q9H9B1|EHMT1_HUMAN;ORFId: Dataset_A_asmbl_55684_ORF44_Frame_3_33-3761;Type:SAP</w:t>
+      </w:r>
+    </w:p>
+    <w:p>
+      <w:r>
+        <w:t>1       575     27      Q       E       ProtId= sp|Q9H9B1|EHMT1_HUMAN;ORFId: Dataset_A_asmbl_55684_ORF44_Frame_3_33-3761;Type:SAP</w:t>
       </w:r>
     </w:p>
     <w:p>
@@ -3131,92 +2673,53 @@
           <w:color w:val="000000" w:themeColor="text1"/>
         </w:rPr>
       </w:pPr>
-      <w:proofErr w:type="spellStart"/>
       <w:r>
         <w:rPr>
           <w:color w:val="000000" w:themeColor="text1"/>
         </w:rPr>
-        <w:t>sSeq</w:t>
-      </w:r>
-      <w:proofErr w:type="spellEnd"/>
+        <w:t>sSeq=”</w:t>
+      </w:r>
       <w:r>
         <w:rPr>
           <w:color w:val="000000" w:themeColor="text1"/>
         </w:rPr>
-        <w:t>=”</w:t>
+        <w:t>MAADGERSPLLSEPIDGGAGGNGLVGPGGSGAGPGGGLTPSAPPYGA-------AFPPFPEGHPAVLPGEDPPPYSPLTSPDSGSAPMITCRVCQSLINVEGKMHQHVVKCGVCNEATPIKNAPPGKKYVRCPCNCLLICKVTSQRIACPRPYCKRIINLGPVHPGPLSPEPQPMGVRVICGHCKNTFLWTEFTDRTLARCPHCRKVSSIGRRYPRKRCICCFLLGLLLAVTATGLAFGTWKHARRYGGIYAAWAFVILLAVLCLGRALYWACMKVSHPVQNFS</w:t>
       </w:r>
       <w:r>
         <w:rPr>
           <w:color w:val="000000" w:themeColor="text1"/>
         </w:rPr>
-        <w:t>MAADGERSPLLSEPIDGGAGGNGLVGPGGSGAGPGGGLTPSAPPYGA-------AFPPFPEGHPAVLPGEDPPPYSPLTSPDSGSAPMITCRVCQSLINVEGKMHQHVVKCGVCNEATPIKNAPPGKKYVRCPCNCLLICKVTSQRIACPRPYCKRIINLGPVHPGPLSPEPQPMGVRVICGHCKNTFLWTEFTDRTLARCPHCRKVSSIGRRYPRKRCICCFLLGLLLAVTATGLAFGTWKHARRYGGIYAAWAFVILLAVLCLGRALYWACMKVSHPVQNFS</w:t>
-      </w:r>
-      <w:r>
+        <w:t>”</w:t>
+      </w:r>
+    </w:p>
+    <w:p>
+      <w:pPr>
         <w:rPr>
           <w:color w:val="000000" w:themeColor="text1"/>
         </w:rPr>
+      </w:pPr>
+      <w:r>
+        <w:rPr>
+          <w:color w:val="000000" w:themeColor="text1"/>
+        </w:rPr>
+        <w:t>mSeq=”</w:t>
+      </w:r>
+      <w:r>
+        <w:rPr>
+          <w:color w:val="000000" w:themeColor="text1"/>
+        </w:rPr>
+        <w:t>MAADGERSPLLSEPIDGGAGGNGLVGPGGSGAGPGGGLTPSAPPYGA       AFPPFPEGHPAVLPGEDPPPYSPLTSPDSGSAPMITCRVCQSLINVEGKMHQHVVKCGVCNEATPIKNAPPGKKYVRCPCNCLLICKVTSQRIACPRPYCKRIINLGPVHPGPLSPEPQPMGVRVICGHCKNTFLWTEFTDRTLARCPHCRKVSSIGRRYPRKRCICCFLLGLLLAVTATGLAFGTWKHARRYGGIYAAWAFVILLAVLCLGRALYWACMKVSHPVQNFS</w:t>
+      </w:r>
+      <w:r>
+        <w:rPr>
+          <w:color w:val="000000" w:themeColor="text1"/>
+        </w:rPr>
         <w:t>”</w:t>
       </w:r>
     </w:p>
     <w:p>
-      <w:pPr>
-        <w:rPr>
-          <w:color w:val="000000" w:themeColor="text1"/>
-        </w:rPr>
-      </w:pPr>
-      <w:proofErr w:type="spellStart"/>
-      <w:r>
-        <w:rPr>
-          <w:color w:val="000000" w:themeColor="text1"/>
-        </w:rPr>
-        <w:t>mSeq</w:t>
-      </w:r>
-      <w:proofErr w:type="spellEnd"/>
-      <w:r>
-        <w:rPr>
-          <w:color w:val="000000" w:themeColor="text1"/>
-        </w:rPr>
-        <w:t>=”</w:t>
-      </w:r>
-      <w:r>
-        <w:rPr>
-          <w:color w:val="000000" w:themeColor="text1"/>
-        </w:rPr>
-        <w:t>MAADGERSPLLSEPIDGGAGGNGLVGPGGSGAGPGGGLTPSAPPYGA       AFPPFPEGHPAVLPGEDPPPYSPLTSPDSGSAPMITCRVCQSLINVEGKMHQHVVKCGVCNEATPIKNAPPGKKYVRCPCNCLLICKVTSQRIACPRPYCKRIINLGPVHPGPLSPEPQPMGVRVICGHCKNTFLWTEFTDRTLARCPHCRKVSSIGRRYPRKRCICCFLLGLLLAVTATGLAFGTWKHARRYGGIYAAWAFVILLAVLCLGRALYWACMKVSHPVQNFS</w:t>
-      </w:r>
-      <w:r>
-        <w:rPr>
-          <w:color w:val="000000" w:themeColor="text1"/>
-        </w:rPr>
-        <w:t>”</w:t>
-      </w:r>
-    </w:p>
-    <w:p>
-      <w:proofErr w:type="spellStart"/>
-      <w:proofErr w:type="gramStart"/>
-      <w:r>
-        <w:t>findSAPsAndINDELs</w:t>
-      </w:r>
-      <w:proofErr w:type="spellEnd"/>
-      <w:r>
-        <w:t>(</w:t>
-      </w:r>
-      <w:proofErr w:type="spellStart"/>
-      <w:proofErr w:type="gramEnd"/>
-      <w:r>
-        <w:t>qSeq</w:t>
-      </w:r>
-      <w:proofErr w:type="spellEnd"/>
-      <w:r>
-        <w:t xml:space="preserve">, </w:t>
-      </w:r>
-      <w:proofErr w:type="spellStart"/>
-      <w:r>
-        <w:t>sSeq</w:t>
-      </w:r>
-      <w:proofErr w:type="spellEnd"/>
-      <w:r>
-        <w:t>, mSeq,'</w:t>
+      <w:r>
+        <w:t>findSAPsAndINDELs(qSeq, sSeq, mSeq,'</w:t>
       </w:r>
       <w:r>
         <w:t>sp|Q86T03|TM55B_HUMAN</w:t>
@@ -3280,55 +2783,19 @@
       </w:r>
     </w:p>
     <w:p>
-      <w:proofErr w:type="spellStart"/>
-      <w:r>
-        <w:t>mSeq</w:t>
-      </w:r>
-      <w:proofErr w:type="spellEnd"/>
-      <w:r>
-        <w:t>=”</w:t>
-      </w:r>
-      <w:r>
-        <w:t xml:space="preserve">+   +K+ </w:t>
-      </w:r>
-      <w:proofErr w:type="gramStart"/>
-      <w:r>
-        <w:t>+  S</w:t>
-      </w:r>
-      <w:proofErr w:type="gramEnd"/>
-      <w:r>
-        <w:t xml:space="preserve"> K   +   R+S  + V  RK EERMVMHRLQKMRPPAFHKTQELYRRNPCKDQQRWFTSWRKNILEQQPASSNSWLIRTANCLGNTPCFLPQTTECLEFMCLSRTVPRTLWHGLKIMPTHCSSAALWTGRRTAILPWGSWLRVLGRLVKLSLKQKEY</w:t>
+      <w:r>
+        <w:t>mSeq=”</w:t>
+      </w:r>
+      <w:r>
+        <w:t>+   +K+ +  S K   +   R+S  + V  RK EERMVMHRLQKMRPPAFHKTQELYRRNPCKDQQRWFTSWRKNILEQQPASSNSWLIRTANCLGNTPCFLPQTTECLEFMCLSRTVPRTLWHGLKIMPTHCSSAALWTGRRTAILPWGSWLRVLGRLVKLSLKQKEY</w:t>
       </w:r>
       <w:r>
         <w:t>”</w:t>
       </w:r>
     </w:p>
     <w:p>
-      <w:proofErr w:type="spellStart"/>
-      <w:proofErr w:type="gramStart"/>
-      <w:r>
-        <w:t>findSAPsAndINDELs</w:t>
-      </w:r>
-      <w:proofErr w:type="spellEnd"/>
-      <w:r>
-        <w:t>(</w:t>
-      </w:r>
-      <w:proofErr w:type="spellStart"/>
-      <w:proofErr w:type="gramEnd"/>
-      <w:r>
-        <w:t>qSeq</w:t>
-      </w:r>
-      <w:proofErr w:type="spellEnd"/>
-      <w:r>
-        <w:t xml:space="preserve">, </w:t>
-      </w:r>
-      <w:proofErr w:type="spellStart"/>
-      <w:r>
-        <w:t>sSeq</w:t>
-      </w:r>
-      <w:proofErr w:type="spellEnd"/>
-      <w:r>
-        <w:t>, mSeq,</w:t>
+      <w:r>
+        <w:t>findSAPsAndINDELs(qSeq, sSeq, mSeq,</w:t>
       </w:r>
       <w:r>
         <w:t>’</w:t>
@@ -3356,80 +2823,32 @@
     </w:p>
     <w:p>
       <w:r>
-        <w:t>1       1       1       V       M       ProtId=sp|Q8IYB7-5|DI3L2_HUMAN</w:t>
-      </w:r>
-      <w:proofErr w:type="gramStart"/>
-      <w:r>
-        <w:t>;ORFId:Dataset</w:t>
-      </w:r>
-      <w:proofErr w:type="gramEnd"/>
-      <w:r>
-        <w:t>_A_asmbl_31213_ORF20_Frame_2_644-1141;Type:SSAP</w:t>
-      </w:r>
-    </w:p>
-    <w:p>
-      <w:r>
-        <w:t>1       2       2       DGV     AAT     ProtId=sp|Q8IYB7-5|DI3L2_HUMAN</w:t>
-      </w:r>
-      <w:proofErr w:type="gramStart"/>
-      <w:r>
-        <w:t>;ORFId:Dataset</w:t>
-      </w:r>
-      <w:proofErr w:type="gramEnd"/>
-      <w:r>
-        <w:t>_A_asmbl_31213_ORF20_Frame_2_644-1141;Type:ALT</w:t>
-      </w:r>
-    </w:p>
-    <w:p>
-      <w:r>
-        <w:t>1       5       3       K       Q       ProtId=sp|Q8IYB7-5|DI3L2_HUMAN</w:t>
-      </w:r>
-      <w:proofErr w:type="gramStart"/>
-      <w:r>
-        <w:t>;ORFId:Dataset</w:t>
-      </w:r>
-      <w:proofErr w:type="gramEnd"/>
-      <w:r>
-        <w:t>_A_asmbl_31213_ORF20_Frame_2_644-1141;Type:SSAP</w:t>
-      </w:r>
-    </w:p>
-    <w:p>
-      <w:r>
-        <w:t>1       7       4       L       M       ProtId=sp|Q8IYB7-5|DI3L2_HUMAN</w:t>
-      </w:r>
-      <w:proofErr w:type="gramStart"/>
-      <w:r>
-        <w:t>;ORFId:Dataset</w:t>
-      </w:r>
-      <w:proofErr w:type="gramEnd"/>
-      <w:r>
-        <w:t>_A_asmbl_31213_ORF20_Frame_2_644-1141;Type:SSAP</w:t>
-      </w:r>
-    </w:p>
-    <w:p>
-      <w:r>
-        <w:t>1       8       5       S       D       ProtId=sp|Q8IYB7-5|DI3L2_HUMAN</w:t>
-      </w:r>
-      <w:proofErr w:type="gramStart"/>
-      <w:r>
-        <w:t>;ORFId:Dataset</w:t>
-      </w:r>
-      <w:proofErr w:type="gramEnd"/>
-      <w:r>
-        <w:t>_A_asmbl_31213_ORF20_Frame_2_644-1141;Type:SAP</w:t>
-      </w:r>
-    </w:p>
-    <w:p>
-      <w:r>
-        <w:t>1       9       6       V       M       ProtId=sp|Q8IYB7-5|DI3L2_HUMAN</w:t>
-      </w:r>
-      <w:proofErr w:type="gramStart"/>
-      <w:r>
-        <w:t>;ORFId:Dataset</w:t>
-      </w:r>
-      <w:proofErr w:type="gramEnd"/>
-      <w:r>
-        <w:t>_A_asmbl_31213_ORF20_Frame_2_644-1141;Type:SSAP</w:t>
+        <w:t>1       1       1       V       M       ProtId=sp|Q8IYB7-5|DI3L2_HUMAN;ORFId:Dataset_A_asmbl_31213_ORF20_Frame_2_644-1141;Type:SSAP</w:t>
+      </w:r>
+    </w:p>
+    <w:p>
+      <w:r>
+        <w:t>1       2       2       DGV     AAT     ProtId=sp|Q8IYB7-5|DI3L2_HUMAN;ORFId:Dataset_A_asmbl_31213_ORF20_Frame_2_644-1141;Type:ALT</w:t>
+      </w:r>
+    </w:p>
+    <w:p>
+      <w:r>
+        <w:t>1       5       3       K       Q       ProtId=sp|Q8IYB7-5|DI3L2_HUMAN;ORFId:Dataset_A_asmbl_31213_ORF20_Frame_2_644-1141;Type:SSAP</w:t>
+      </w:r>
+    </w:p>
+    <w:p>
+      <w:r>
+        <w:t>1       7       4       L       M       ProtId=sp|Q8IYB7-5|DI3L2_HUMAN;ORFId:Dataset_A_asmbl_31213_ORF20_Frame_2_644-1141;Type:SSAP</w:t>
+      </w:r>
+    </w:p>
+    <w:p>
+      <w:r>
+        <w:t>1       8       5       S       D       ProtId=sp|Q8IYB7-5|DI3L2_HUMAN;ORFId:Dataset_A_asmbl_31213_ORF20_Frame_2_644-1141;Type:SAP</w:t>
+      </w:r>
+    </w:p>
+    <w:p>
+      <w:r>
+        <w:t>1       9       6       V       M       ProtId=sp|Q8IYB7-5|DI3L2_HUMAN;ORFId:Dataset_A_asmbl_31213_ORF20_Frame_2_644-1141;Type:SSAP</w:t>
       </w:r>
     </w:p>
     <w:p>
@@ -3442,152 +2861,58 @@
         <w:rPr>
           <w:color w:val="C00000"/>
         </w:rPr>
-        <w:t>1       9       7       VCV     M       ProtId=sp|Q8IYB7-5|DI3L2_HUMAN</w:t>
-      </w:r>
-      <w:proofErr w:type="gramStart"/>
-      <w:r>
-        <w:rPr>
-          <w:color w:val="C00000"/>
-        </w:rPr>
-        <w:t>;ORFId:Dataset</w:t>
-      </w:r>
-      <w:proofErr w:type="gramEnd"/>
-      <w:r>
-        <w:rPr>
-          <w:color w:val="C00000"/>
-        </w:rPr>
-        <w:t>_A_asmbl_31213_ORF20_Frame_2_644-1141;Type:DEL</w:t>
-      </w:r>
-    </w:p>
-    <w:p>
-      <w:r>
-        <w:t>1       13      8       E       H       ProtId=sp|Q8IYB7-5|DI3L2_HUMAN</w:t>
-      </w:r>
-      <w:proofErr w:type="gramStart"/>
-      <w:r>
-        <w:t>;ORFId:Dataset</w:t>
-      </w:r>
-      <w:proofErr w:type="gramEnd"/>
-      <w:r>
-        <w:t>_A_asmbl_31213_ORF20_Frame_2_644-1141;Type:SAP</w:t>
-      </w:r>
-    </w:p>
-    <w:p>
-      <w:r>
-        <w:t>1       15      9       DNE     MCW     ProtId=sp|Q8IYB7-5|DI3L2_HUMAN</w:t>
-      </w:r>
-      <w:proofErr w:type="gramStart"/>
-      <w:r>
-        <w:t>;ORFId:Dataset</w:t>
-      </w:r>
-      <w:proofErr w:type="gramEnd"/>
-      <w:r>
-        <w:t>_A_asmbl_31213_ORF20_Frame_2_644-1141;Type:ALT</w:t>
-      </w:r>
-    </w:p>
-    <w:p>
-      <w:r>
-        <w:t>1       18      10      I       L       ProtId=sp|Q8IYB7-5|DI3L2_HUMAN</w:t>
-      </w:r>
-      <w:proofErr w:type="gramStart"/>
-      <w:r>
-        <w:t>;ORFId:Dataset</w:t>
-      </w:r>
-      <w:proofErr w:type="gramEnd"/>
-      <w:r>
-        <w:t>_A_asmbl_31213_ORF20_Frame_2_644-1141;Type:SSAP</w:t>
-      </w:r>
-    </w:p>
-    <w:p>
-      <w:r>
-        <w:t>1       19      11      EAQ     MVL     ProtId=sp|Q8IYB7-5|DI3L2_HUMAN</w:t>
-      </w:r>
-      <w:proofErr w:type="gramStart"/>
-      <w:r>
-        <w:t>;ORFId:Dataset</w:t>
-      </w:r>
-      <w:proofErr w:type="gramEnd"/>
-      <w:r>
-        <w:t>_A_asmbl_31213_ORF20_Frame_2_644-1141;Type:ALT</w:t>
-      </w:r>
-    </w:p>
-    <w:p>
-      <w:r>
-        <w:t>1       23      12      S       N       ProtId=sp|Q8IYB7-5|DI3L2_HUMAN</w:t>
-      </w:r>
-      <w:proofErr w:type="gramStart"/>
-      <w:r>
-        <w:t>;ORFId:Dataset</w:t>
-      </w:r>
-      <w:proofErr w:type="gramEnd"/>
-      <w:r>
-        <w:t>_A_asmbl_31213_ORF20_Frame_2_644-1141;Type:SSAP</w:t>
-      </w:r>
-    </w:p>
-    <w:p>
-      <w:r>
-        <w:t>1       24      13      SWA     S       ProtId=sp|Q8IYB7-5|DI3L2_HUMAN</w:t>
-      </w:r>
-      <w:proofErr w:type="gramStart"/>
-      <w:r>
-        <w:t>;ORFId:Dataset</w:t>
-      </w:r>
-      <w:proofErr w:type="gramEnd"/>
-      <w:r>
-        <w:t>_A_asmbl_31213_ORF20_Frame_2_644-1141;Type:DEL</w:t>
-      </w:r>
-    </w:p>
-    <w:p>
-      <w:r>
-        <w:t>1       27      14      Y       F       ProtId=sp|Q8IYB7-5|DI3L2_HUMAN</w:t>
-      </w:r>
-      <w:proofErr w:type="gramStart"/>
-      <w:r>
-        <w:t>;ORFId:Dataset</w:t>
-      </w:r>
-      <w:proofErr w:type="gramEnd"/>
-      <w:r>
-        <w:t>_A_asmbl_31213_ORF20_Frame_2_644-1141;Type:SSAP</w:t>
+        <w:t>1       9       7       VCV     M       ProtId=sp|Q8IYB7-5|DI3L2_HUMAN;ORFId:Dataset_A_asmbl_31213_ORF20_Frame_2_644-1141;Type:DEL</w:t>
+      </w:r>
+    </w:p>
+    <w:p>
+      <w:r>
+        <w:t>1       13      8       E       H       ProtId=sp|Q8IYB7-5|DI3L2_HUMAN;ORFId:Dataset_A_asmbl_31213_ORF20_Frame_2_644-1141;Type:SAP</w:t>
+      </w:r>
+    </w:p>
+    <w:p>
+      <w:r>
+        <w:t>1       15      9       DNE     MCW     ProtId=sp|Q8IYB7-5|DI3L2_HUMAN;ORFId:Dataset_A_asmbl_31213_ORF20_Frame_2_644-1141;Type:ALT</w:t>
+      </w:r>
+    </w:p>
+    <w:p>
+      <w:r>
+        <w:t>1       18      10      I       L       ProtId=sp|Q8IYB7-5|DI3L2_HUMAN;ORFId:Dataset_A_asmbl_31213_ORF20_Frame_2_644-1141;Type:SSAP</w:t>
+      </w:r>
+    </w:p>
+    <w:p>
+      <w:r>
+        <w:t>1       19      11      EAQ     MVL     ProtId=sp|Q8IYB7-5|DI3L2_HUMAN;ORFId:Dataset_A_asmbl_31213_ORF20_Frame_2_644-1141;Type:ALT</w:t>
+      </w:r>
+    </w:p>
+    <w:p>
+      <w:r>
+        <w:t>1       23      12      S       N       ProtId=sp|Q8IYB7-5|DI3L2_HUMAN;ORFId:Dataset_A_asmbl_31213_ORF20_Frame_2_644-1141;Type:SSAP</w:t>
+      </w:r>
+    </w:p>
+    <w:p>
+      <w:r>
+        <w:t>1       24      13      SWA     S       ProtId=sp|Q8IYB7-5|DI3L2_HUMAN;ORFId:Dataset_A_asmbl_31213_ORF20_Frame_2_644-1141;Type:DEL</w:t>
+      </w:r>
+    </w:p>
+    <w:p>
+      <w:r>
+        <w:t>1       27      14      Y       F       ProtId=sp|Q8IYB7-5|DI3L2_HUMAN;ORFId:Dataset_A_asmbl_31213_ORF20_Frame_2_644-1141;Type:SSAP</w:t>
       </w:r>
     </w:p>
     <w:p>
       <w:r>
         <w:lastRenderedPageBreak/>
-        <w:t>1       27      15      YP      F       ProtId=sp|Q8IYB7-5|DI3L2_HUMAN</w:t>
-      </w:r>
-      <w:proofErr w:type="gramStart"/>
-      <w:r>
-        <w:t>;ORFId:Dataset</w:t>
-      </w:r>
-      <w:proofErr w:type="gramEnd"/>
-      <w:r>
-        <w:t>_A_asmbl_31213_ORF20_Frame_2_644-1141;Type:DEL</w:t>
-      </w:r>
-    </w:p>
-    <w:p>
-      <w:r>
-        <w:t>1       30      16      SH      FL      ProtId=sp|Q8IYB7-5|DI3L2_HUMAN</w:t>
-      </w:r>
-      <w:proofErr w:type="gramStart"/>
-      <w:r>
-        <w:t>;ORFId:Dataset</w:t>
-      </w:r>
-      <w:proofErr w:type="gramEnd"/>
-      <w:r>
-        <w:t>_A_asmbl_31213_ORF20_Frame_2_644-1141;Type:ALT</w:t>
-      </w:r>
-    </w:p>
-    <w:p>
-      <w:r>
-        <w:t>1       33      17      KS      K       ProtId=sp|Q8IYB7-5|DI3L2_HUMAN</w:t>
-      </w:r>
-      <w:proofErr w:type="gramStart"/>
-      <w:r>
-        <w:t>;ORFId:Dataset</w:t>
-      </w:r>
-      <w:proofErr w:type="gramEnd"/>
-      <w:r>
-        <w:t>_A_asmbl_31213_ORF20_Frame_2_644-1141;Type:DEL</w:t>
+        <w:t>1       27      15      YP      F       ProtId=sp|Q8IYB7-5|DI3L2_HUMAN;ORFId:Dataset_A_asmbl_31213_ORF20_Frame_2_644-1141;Type:DEL</w:t>
+      </w:r>
+    </w:p>
+    <w:p>
+      <w:r>
+        <w:t>1       30      16      SH      FL      ProtId=sp|Q8IYB7-5|DI3L2_HUMAN;ORFId:Dataset_A_asmbl_31213_ORF20_Frame_2_644-1141;Type:ALT</w:t>
+      </w:r>
+    </w:p>
+    <w:p>
+      <w:r>
+        <w:t>1       33      17      KS      K       ProtId=sp|Q8IYB7-5|DI3L2_HUMAN;ORFId:Dataset_A_asmbl_31213_ORF20_Frame_2_644-1141;Type:DEL</w:t>
       </w:r>
     </w:p>
     <w:p>
@@ -3597,250 +2922,98 @@
     </w:p>
     <w:p>
       <w:r>
-        <w:t>1       1       1       V       M       ProtId=sp|Q8IYB7-5|DI3L2_HUMAN</w:t>
-      </w:r>
-      <w:proofErr w:type="gramStart"/>
-      <w:r>
-        <w:t>;ORFId:Dataset</w:t>
-      </w:r>
-      <w:proofErr w:type="gramEnd"/>
-      <w:r>
-        <w:t>_A_asmbl_31213_ORF20_Frame_2_644-1141;Type:SSAP</w:t>
-      </w:r>
-    </w:p>
-    <w:p>
-      <w:r>
-        <w:t>1       2       2       DGV     AAT     ProtId=sp|Q8IYB7-5|DI3L2_HUMAN</w:t>
-      </w:r>
-      <w:proofErr w:type="gramStart"/>
-      <w:r>
-        <w:t>;ORFId:Dataset</w:t>
-      </w:r>
-      <w:proofErr w:type="gramEnd"/>
-      <w:r>
-        <w:t>_A_asmbl_31213_ORF20_Frame_2_644-1141;Type:ALT</w:t>
-      </w:r>
-    </w:p>
-    <w:p>
-      <w:r>
-        <w:t>1       5       3       K       Q       ProtId=sp|Q8IYB7-5|DI3L2_HUMAN</w:t>
-      </w:r>
-      <w:proofErr w:type="gramStart"/>
-      <w:r>
-        <w:t>;ORFId:Dataset</w:t>
-      </w:r>
-      <w:proofErr w:type="gramEnd"/>
-      <w:r>
-        <w:t>_A_asmbl_31213_ORF20_Frame_2_644-1141;Type:SSAP</w:t>
-      </w:r>
-    </w:p>
-    <w:p>
-      <w:r>
-        <w:t>1       7       4       L       M       ProtId=sp|Q8IYB7-5|DI3L2_HUMAN</w:t>
-      </w:r>
-      <w:proofErr w:type="gramStart"/>
-      <w:r>
-        <w:t>;ORFId:Dataset</w:t>
-      </w:r>
-      <w:proofErr w:type="gramEnd"/>
-      <w:r>
-        <w:t>_A_asmbl_31213_ORF20_Frame_2_644-1141;Type:SSAP</w:t>
-      </w:r>
-    </w:p>
-    <w:p>
-      <w:r>
-        <w:t>1       8       5       S       D       ProtId=sp|Q8IYB7-5|DI3L2_HUMAN</w:t>
-      </w:r>
-      <w:proofErr w:type="gramStart"/>
-      <w:r>
-        <w:t>;ORFId:Dataset</w:t>
-      </w:r>
-      <w:proofErr w:type="gramEnd"/>
-      <w:r>
-        <w:t>_A_asmbl_31213_ORF20_Frame_2_644-1141;Type:SAP</w:t>
-      </w:r>
-    </w:p>
-    <w:p>
-      <w:r>
-        <w:t>1       9       6       V       M       ProtId=sp|Q8IYB7-5|DI3L2_HUMAN</w:t>
-      </w:r>
-      <w:proofErr w:type="gramStart"/>
-      <w:r>
-        <w:t>;ORFId:Dataset</w:t>
-      </w:r>
-      <w:proofErr w:type="gramEnd"/>
-      <w:r>
-        <w:t>_A_asmbl_31213_ORF20_Frame_2_644-1141;Type:SSAP</w:t>
-      </w:r>
-    </w:p>
-    <w:p>
-      <w:r>
-        <w:t>1       9       7       VC      M       ProtId=sp|Q8IYB7-5|DI3L2_HUMAN</w:t>
-      </w:r>
-      <w:proofErr w:type="gramStart"/>
-      <w:r>
-        <w:t>;ORFId:Dataset</w:t>
-      </w:r>
-      <w:proofErr w:type="gramEnd"/>
-      <w:r>
-        <w:t>_A_asmbl_31213_ORF20_Frame_2_644-1141;Type:DEL</w:t>
-      </w:r>
-    </w:p>
-    <w:p>
-      <w:r>
-        <w:t>1       11      8       V       A       ProtId=sp|Q8IYB7-5|DI3L2_HUMAN</w:t>
-      </w:r>
-      <w:proofErr w:type="gramStart"/>
-      <w:r>
-        <w:t>;ORFId:Dataset</w:t>
-      </w:r>
-      <w:proofErr w:type="gramEnd"/>
-      <w:r>
-        <w:t>_A_asmbl_31213_ORF20_Frame_2_644-1141;Type:ALT</w:t>
-      </w:r>
-    </w:p>
-    <w:p>
-      <w:r>
-        <w:t>1       13      9       E       H       ProtId=sp|Q8IYB7-5|DI3L2_HUMAN</w:t>
-      </w:r>
-      <w:proofErr w:type="gramStart"/>
-      <w:r>
-        <w:t>;ORFId:Dataset</w:t>
-      </w:r>
-      <w:proofErr w:type="gramEnd"/>
-      <w:r>
-        <w:t>_A_asmbl_31213_ORF20_Frame_2_644-1141;Type:SAP</w:t>
-      </w:r>
-    </w:p>
-    <w:p>
-      <w:r>
-        <w:t>1       15      10      DNE     MCW     ProtId=sp|Q8IYB7-5|DI3L2_HUMAN</w:t>
-      </w:r>
-      <w:proofErr w:type="gramStart"/>
-      <w:r>
-        <w:t>;ORFId:Dataset</w:t>
-      </w:r>
-      <w:proofErr w:type="gramEnd"/>
-      <w:r>
-        <w:t>_A_asmbl_31213_ORF20_Frame_2_644-1141;Type:ALT</w:t>
-      </w:r>
-    </w:p>
-    <w:p>
-      <w:r>
-        <w:t>1       18      11      I       L       ProtId=sp|Q8IYB7-5|DI3L2_HUMAN</w:t>
-      </w:r>
-      <w:proofErr w:type="gramStart"/>
-      <w:r>
-        <w:t>;ORFId:Dataset</w:t>
-      </w:r>
-      <w:proofErr w:type="gramEnd"/>
-      <w:r>
-        <w:t>_A_asmbl_31213_ORF20_Frame_2_644-1141;Type:SSAP</w:t>
-      </w:r>
-    </w:p>
-    <w:p>
-      <w:r>
-        <w:t>1       19      12      EAQ     MVL     ProtId=sp|Q8IYB7-5|DI3L2_HUMAN</w:t>
-      </w:r>
-      <w:proofErr w:type="gramStart"/>
-      <w:r>
-        <w:t>;ORFId:Dataset</w:t>
-      </w:r>
-      <w:proofErr w:type="gramEnd"/>
-      <w:r>
-        <w:t>_A_asmbl_31213_ORF20_Frame_2_644-1141;Type:ALT</w:t>
-      </w:r>
-    </w:p>
-    <w:p>
-      <w:r>
-        <w:t>1       23      13      S       N       ProtId=sp|Q8IYB7-5|DI3L2_HUMAN</w:t>
-      </w:r>
-      <w:proofErr w:type="gramStart"/>
-      <w:r>
-        <w:t>;ORFId:Dataset</w:t>
-      </w:r>
-      <w:proofErr w:type="gramEnd"/>
-      <w:r>
-        <w:t>_A_asmbl_31213_ORF20_Frame_2_644-1141;Type:SSAP</w:t>
-      </w:r>
-    </w:p>
-    <w:p>
-      <w:r>
-        <w:t>1       24      14      SW      S       ProtId=sp|Q8IYB7-5|DI3L2_HUMAN</w:t>
-      </w:r>
-      <w:proofErr w:type="gramStart"/>
-      <w:r>
-        <w:t>;ORFId:Dataset</w:t>
-      </w:r>
-      <w:proofErr w:type="gramEnd"/>
-      <w:r>
-        <w:t>_A_asmbl_31213_ORF20_Frame_2_644-1141;Type:DEL</w:t>
-      </w:r>
-    </w:p>
-    <w:p>
-      <w:r>
-        <w:t>1       26      15      A       Q       ProtId=sp|Q8IYB7-5|DI3L2_HUMAN</w:t>
-      </w:r>
-      <w:proofErr w:type="gramStart"/>
-      <w:r>
-        <w:t>;ORFId:Dataset</w:t>
-      </w:r>
-      <w:proofErr w:type="gramEnd"/>
-      <w:r>
-        <w:t>_A_asmbl_31213_ORF20_Frame_2_644-1141;Type:ALT</w:t>
+        <w:t>1       1       1       V       M       ProtId=sp|Q8IYB7-5|DI3L2_HUMAN;ORFId:Dataset_A_asmbl_31213_ORF20_Frame_2_644-1141;Type:SSAP</w:t>
+      </w:r>
+    </w:p>
+    <w:p>
+      <w:r>
+        <w:t>1       2       2       DGV     AAT     ProtId=sp|Q8IYB7-5|DI3L2_HUMAN;ORFId:Dataset_A_asmbl_31213_ORF20_Frame_2_644-1141;Type:ALT</w:t>
+      </w:r>
+    </w:p>
+    <w:p>
+      <w:r>
+        <w:t>1       5       3       K       Q       ProtId=sp|Q8IYB7-5|DI3L2_HUMAN;ORFId:Dataset_A_asmbl_31213_ORF20_Frame_2_644-1141;Type:SSAP</w:t>
+      </w:r>
+    </w:p>
+    <w:p>
+      <w:r>
+        <w:t>1       7       4       L       M       ProtId=sp|Q8IYB7-5|DI3L2_HUMAN;ORFId:Dataset_A_asmbl_31213_ORF20_Frame_2_644-1141;Type:SSAP</w:t>
+      </w:r>
+    </w:p>
+    <w:p>
+      <w:r>
+        <w:t>1       8       5       S       D       ProtId=sp|Q8IYB7-5|DI3L2_HUMAN;ORFId:Dataset_A_asmbl_31213_ORF20_Frame_2_644-1141;Type:SAP</w:t>
+      </w:r>
+    </w:p>
+    <w:p>
+      <w:r>
+        <w:t>1       9       6       V       M       ProtId=sp|Q8IYB7-5|DI3L2_HUMAN;ORFId:Dataset_A_asmbl_31213_ORF20_Frame_2_644-1141;Type:SSAP</w:t>
+      </w:r>
+    </w:p>
+    <w:p>
+      <w:r>
+        <w:t>1       9       7       VC      M       ProtId=sp|Q8IYB7-5|DI3L2_HUMAN;ORFId:Dataset_A_asmbl_31213_ORF20_Frame_2_644-1141;Type:DEL</w:t>
+      </w:r>
+    </w:p>
+    <w:p>
+      <w:r>
+        <w:t>1       11      8       V       A       ProtId=sp|Q8IYB7-5|DI3L2_HUMAN;ORFId:Dataset_A_asmbl_31213_ORF20_Frame_2_644-1141;Type:ALT</w:t>
+      </w:r>
+    </w:p>
+    <w:p>
+      <w:r>
+        <w:t>1       13      9       E       H       ProtId=sp|Q8IYB7-5|DI3L2_HUMAN;ORFId:Dataset_A_asmbl_31213_ORF20_Frame_2_644-1141;Type:SAP</w:t>
+      </w:r>
+    </w:p>
+    <w:p>
+      <w:r>
+        <w:t>1       15      10      DNE     MCW     ProtId=sp|Q8IYB7-5|DI3L2_HUMAN;ORFId:Dataset_A_asmbl_31213_ORF20_Frame_2_644-1141;Type:ALT</w:t>
+      </w:r>
+    </w:p>
+    <w:p>
+      <w:r>
+        <w:t>1       18      11      I       L       ProtId=sp|Q8IYB7-5|DI3L2_HUMAN;ORFId:Dataset_A_asmbl_31213_ORF20_Frame_2_644-1141;Type:SSAP</w:t>
+      </w:r>
+    </w:p>
+    <w:p>
+      <w:r>
+        <w:t>1       19      12      EAQ     MVL     ProtId=sp|Q8IYB7-5|DI3L2_HUMAN;ORFId:Dataset_A_asmbl_31213_ORF20_Frame_2_644-1141;Type:ALT</w:t>
+      </w:r>
+    </w:p>
+    <w:p>
+      <w:r>
+        <w:t>1       23      13      S       N       ProtId=sp|Q8IYB7-5|DI3L2_HUMAN;ORFId:Dataset_A_asmbl_31213_ORF20_Frame_2_644-1141;Type:SSAP</w:t>
+      </w:r>
+    </w:p>
+    <w:p>
+      <w:r>
+        <w:t>1       24      14      SW      S       ProtId=sp|Q8IYB7-5|DI3L2_HUMAN;ORFId:Dataset_A_asmbl_31213_ORF20_Frame_2_644-1141;Type:DEL</w:t>
+      </w:r>
+    </w:p>
+    <w:p>
+      <w:r>
+        <w:t>1       26      15      A       Q       ProtId=sp|Q8IYB7-5|DI3L2_HUMAN;ORFId:Dataset_A_asmbl_31213_ORF20_Frame_2_644-1141;Type:ALT</w:t>
       </w:r>
     </w:p>
     <w:p>
       <w:r>
         <w:lastRenderedPageBreak/>
-        <w:t>1       27      16      Y       F       ProtId=sp|Q8IYB7-5|DI3L2_HUMAN</w:t>
-      </w:r>
-      <w:proofErr w:type="gramStart"/>
-      <w:r>
-        <w:t>;ORFId:Dataset</w:t>
-      </w:r>
-      <w:proofErr w:type="gramEnd"/>
-      <w:r>
-        <w:t>_A_asmbl_31213_ORF20_Frame_2_644-1141;Type:SSAP</w:t>
-      </w:r>
-    </w:p>
-    <w:p>
-      <w:r>
-        <w:t>1       27      17      YP      F       ProtId=sp|Q8IYB7-5|DI3L2_HUMAN</w:t>
-      </w:r>
-      <w:proofErr w:type="gramStart"/>
-      <w:r>
-        <w:t>;ORFId:Dataset</w:t>
-      </w:r>
-      <w:proofErr w:type="gramEnd"/>
-      <w:r>
-        <w:t>_A_asmbl_31213_ORF20_Frame_2_644-1141;Type:DEL</w:t>
-      </w:r>
-    </w:p>
-    <w:p>
-      <w:r>
-        <w:t>1       30      18      SH      FL      ProtId=sp|Q8IYB7-5|DI3L2_HUMAN</w:t>
-      </w:r>
-      <w:proofErr w:type="gramStart"/>
-      <w:r>
-        <w:t>;ORFId:Dataset</w:t>
-      </w:r>
-      <w:proofErr w:type="gramEnd"/>
-      <w:r>
-        <w:t>_A_asmbl_31213_ORF20_Frame_2_644-1141;Type:ALT</w:t>
-      </w:r>
-    </w:p>
-    <w:p>
-      <w:r>
-        <w:t>1       33      19      KS      K       ProtId=sp|Q8IYB7-5|DI3L2_HUMAN</w:t>
-      </w:r>
-      <w:proofErr w:type="gramStart"/>
-      <w:r>
-        <w:t>;ORFId:Dataset</w:t>
-      </w:r>
-      <w:proofErr w:type="gramEnd"/>
-      <w:r>
-        <w:t>_A_asmbl_31213_ORF20_Frame_2_644-1141;Type:DEL</w:t>
+        <w:t>1       27      16      Y       F       ProtId=sp|Q8IYB7-5|DI3L2_HUMAN;ORFId:Dataset_A_asmbl_31213_ORF20_Frame_2_644-1141;Type:SSAP</w:t>
+      </w:r>
+    </w:p>
+    <w:p>
+      <w:r>
+        <w:t>1       27      17      YP      F       ProtId=sp|Q8IYB7-5|DI3L2_HUMAN;ORFId:Dataset_A_asmbl_31213_ORF20_Frame_2_644-1141;Type:DEL</w:t>
+      </w:r>
+    </w:p>
+    <w:p>
+      <w:r>
+        <w:t>1       30      18      SH      FL      ProtId=sp|Q8IYB7-5|DI3L2_HUMAN;ORFId:Dataset_A_asmbl_31213_ORF20_Frame_2_644-1141;Type:ALT</w:t>
+      </w:r>
+    </w:p>
+    <w:p>
+      <w:r>
+        <w:t>1       33      19      KS      K       ProtId=sp|Q8IYB7-5|DI3L2_HUMAN;ORFId:Dataset_A_asmbl_31213_ORF20_Frame_2_644-1141;Type:DEL</w:t>
       </w:r>
     </w:p>
     <w:p>
@@ -3898,31 +3071,8 @@
       </w:r>
     </w:p>
     <w:p>
-      <w:proofErr w:type="spellStart"/>
-      <w:proofErr w:type="gramStart"/>
-      <w:r>
-        <w:t>findSAPsAndINDELs</w:t>
-      </w:r>
-      <w:proofErr w:type="spellEnd"/>
-      <w:r>
-        <w:t>(</w:t>
-      </w:r>
-      <w:proofErr w:type="spellStart"/>
-      <w:proofErr w:type="gramEnd"/>
-      <w:r>
-        <w:t>qSeq</w:t>
-      </w:r>
-      <w:proofErr w:type="spellEnd"/>
-      <w:r>
-        <w:t xml:space="preserve">, </w:t>
-      </w:r>
-      <w:proofErr w:type="spellStart"/>
-      <w:r>
-        <w:t>sSeq</w:t>
-      </w:r>
-      <w:proofErr w:type="spellEnd"/>
-      <w:r>
-        <w:t>, mSeq,’prt1’, ‘orf1’, '1')</w:t>
+      <w:r>
+        <w:t>findSAPsAndINDELs(qSeq, sSeq, mSeq,’prt1’, ‘orf1’, '1')</w:t>
       </w:r>
     </w:p>
     <w:p/>
@@ -3966,55 +3116,19 @@
       </w:r>
     </w:p>
     <w:p>
-      <w:proofErr w:type="spellStart"/>
-      <w:r>
-        <w:t>mSeq</w:t>
-      </w:r>
-      <w:proofErr w:type="spellEnd"/>
-      <w:r>
-        <w:t>=”</w:t>
-      </w:r>
-      <w:r>
-        <w:t xml:space="preserve">+   +K+ </w:t>
-      </w:r>
-      <w:proofErr w:type="gramStart"/>
-      <w:r>
-        <w:t>+  S</w:t>
-      </w:r>
-      <w:proofErr w:type="gramEnd"/>
-      <w:r>
-        <w:t xml:space="preserve"> K   +   R+S  + V  RK EERMVMHRLQKMRPPAFHKTQELYRRNPCKDQQRWFTSWRKNILEQQPASSNSWLIRTANCLGNTPCFLPQTTECLEFMCLSRTVPRTLWHGLKIMPTHCSSAALWTGRRTAILPWGSWLRVLGRLVKLSLKQKEY</w:t>
+      <w:r>
+        <w:t>mSeq=”</w:t>
+      </w:r>
+      <w:r>
+        <w:t>+   +K+ +  S K   +   R+S  + V  RK EERMVMHRLQKMRPPAFHKTQELYRRNPCKDQQRWFTSWRKNILEQQPASSNSWLIRTANCLGNTPCFLPQTTECLEFMCLSRTVPRTLWHGLKIMPTHCSSAALWTGRRTAILPWGSWLRVLGRLVKLSLKQKEY</w:t>
       </w:r>
       <w:r>
         <w:t>”</w:t>
       </w:r>
     </w:p>
     <w:p>
-      <w:proofErr w:type="spellStart"/>
-      <w:proofErr w:type="gramStart"/>
-      <w:r>
-        <w:t>findSAPsAndINDELs</w:t>
-      </w:r>
-      <w:proofErr w:type="spellEnd"/>
-      <w:r>
-        <w:t>(</w:t>
-      </w:r>
-      <w:proofErr w:type="spellStart"/>
-      <w:proofErr w:type="gramEnd"/>
-      <w:r>
-        <w:t>qSeq</w:t>
-      </w:r>
-      <w:proofErr w:type="spellEnd"/>
-      <w:r>
-        <w:t xml:space="preserve">, </w:t>
-      </w:r>
-      <w:proofErr w:type="spellStart"/>
-      <w:r>
-        <w:t>sSeq</w:t>
-      </w:r>
-      <w:proofErr w:type="spellEnd"/>
-      <w:r>
-        <w:t>, mSeq,’prt1’, ‘orf1’, '1')</w:t>
+      <w:r>
+        <w:t>findSAPsAndINDELs(qSeq, sSeq, mSeq,’prt1’, ‘orf1’, '1')</w:t>
       </w:r>
     </w:p>
     <w:p/>
@@ -4053,82 +3167,28 @@
     </w:p>
     <w:p>
       <w:r>
-        <w:t>M=</w:t>
-      </w:r>
-      <w:proofErr w:type="spellStart"/>
-      <w:r>
-        <w:t>Abdf</w:t>
-      </w:r>
-      <w:proofErr w:type="spellEnd"/>
-      <w:r>
-        <w:t xml:space="preserve">         </w:t>
-      </w:r>
-      <w:proofErr w:type="spellStart"/>
-      <w:r>
-        <w:t>jhkushd</w:t>
-      </w:r>
-      <w:proofErr w:type="spellEnd"/>
-    </w:p>
-    <w:p>
-      <w:r>
-        <w:t>Q=</w:t>
-      </w:r>
-      <w:proofErr w:type="spellStart"/>
-      <w:r>
-        <w:t>Abdfgb</w:t>
-      </w:r>
-      <w:proofErr w:type="spellEnd"/>
-      <w:r>
-        <w:t>--</w:t>
-      </w:r>
-      <w:proofErr w:type="spellStart"/>
-      <w:r>
-        <w:t>hjhkushd</w:t>
-      </w:r>
-      <w:proofErr w:type="spellEnd"/>
-    </w:p>
-    <w:p>
-      <w:r>
-        <w:t>S=</w:t>
-      </w:r>
-      <w:proofErr w:type="spellStart"/>
-      <w:r>
-        <w:t>Abdfd-fg-jhkushd</w:t>
-      </w:r>
-      <w:proofErr w:type="spellEnd"/>
-    </w:p>
-    <w:p>
-      <w:r>
-        <w:t xml:space="preserve">Alt = </w:t>
-      </w:r>
-      <w:proofErr w:type="spellStart"/>
-      <w:proofErr w:type="gramStart"/>
-      <w:r>
-        <w:t>gb</w:t>
-      </w:r>
-      <w:proofErr w:type="spellEnd"/>
-      <w:r>
-        <w:t>—</w:t>
-      </w:r>
-      <w:proofErr w:type="gramEnd"/>
-      <w:r>
-        <w:t>h</w:t>
+        <w:t>M=Abdf         jhkushd</w:t>
+      </w:r>
+    </w:p>
+    <w:p>
+      <w:r>
+        <w:t>Q=Abdfgb--hjhkushd</w:t>
+      </w:r>
+    </w:p>
+    <w:p>
+      <w:r>
+        <w:t>S=Abdfd-fg-jhkushd</w:t>
+      </w:r>
+    </w:p>
+    <w:p>
+      <w:r>
+        <w:t>Alt = gb—h</w:t>
       </w:r>
     </w:p>
     <w:p>
       <w:r>
         <w:lastRenderedPageBreak/>
-        <w:t>Ref = d-</w:t>
-      </w:r>
-      <w:proofErr w:type="spellStart"/>
-      <w:proofErr w:type="gramStart"/>
-      <w:r>
-        <w:t>fg</w:t>
-      </w:r>
-      <w:proofErr w:type="spellEnd"/>
-      <w:proofErr w:type="gramEnd"/>
-      <w:r>
-        <w:t>-</w:t>
+        <w:t>Ref = d-fg-</w:t>
       </w:r>
     </w:p>
     <w:p/>
@@ -4139,49 +3199,18 @@
     </w:p>
     <w:p>
       <w:r>
-        <w:t>M=</w:t>
-      </w:r>
-      <w:proofErr w:type="spellStart"/>
-      <w:r>
-        <w:t>Abdf</w:t>
-      </w:r>
-      <w:proofErr w:type="spellEnd"/>
-      <w:r>
-        <w:t xml:space="preserve">         </w:t>
-      </w:r>
-      <w:proofErr w:type="spellStart"/>
-      <w:r>
-        <w:t>jhkushd</w:t>
-      </w:r>
-      <w:proofErr w:type="spellEnd"/>
-    </w:p>
-    <w:p>
-      <w:r>
-        <w:t>Q=</w:t>
-      </w:r>
-      <w:proofErr w:type="spellStart"/>
-      <w:r>
-        <w:t>Abdfb</w:t>
-      </w:r>
-      <w:proofErr w:type="spellEnd"/>
-      <w:r>
-        <w:t>--</w:t>
-      </w:r>
-      <w:proofErr w:type="spellStart"/>
-      <w:r>
-        <w:t>hgjhkushd</w:t>
-      </w:r>
-      <w:proofErr w:type="spellEnd"/>
-    </w:p>
-    <w:p>
-      <w:r>
-        <w:t>S=</w:t>
-      </w:r>
-      <w:proofErr w:type="spellStart"/>
-      <w:r>
-        <w:t>Abdf-fg-djhkushd</w:t>
-      </w:r>
-      <w:proofErr w:type="spellEnd"/>
+        <w:t>M=Abdf         jhkushd</w:t>
+      </w:r>
+    </w:p>
+    <w:p>
+      <w:r>
+        <w:t>Q=Abdfb--hgjhkushd</w:t>
+      </w:r>
+    </w:p>
+    <w:p>
+      <w:r>
+        <w:t>S=Abdf-fg-djhkushd</w:t>
+      </w:r>
     </w:p>
     <w:p>
       <w:r>
@@ -4190,18 +3219,8 @@
     </w:p>
     <w:p>
       <w:r>
-        <w:t>Ref = -</w:t>
-      </w:r>
-      <w:proofErr w:type="spellStart"/>
-      <w:proofErr w:type="gramStart"/>
-      <w:r>
-        <w:t>fg</w:t>
-      </w:r>
-      <w:proofErr w:type="spellEnd"/>
-      <w:r>
-        <w:t>-d</w:t>
-      </w:r>
-      <w:proofErr w:type="gramEnd"/>
+        <w:t>Ref = -fg-d</w:t>
+      </w:r>
     </w:p>
     <w:p/>
     <w:p>
@@ -4211,81 +3230,27 @@
     </w:p>
     <w:p>
       <w:r>
-        <w:t>M=</w:t>
-      </w:r>
-      <w:proofErr w:type="spellStart"/>
-      <w:r>
-        <w:t>Abdf</w:t>
-      </w:r>
-      <w:proofErr w:type="spellEnd"/>
-      <w:r>
-        <w:t xml:space="preserve">         </w:t>
-      </w:r>
-      <w:proofErr w:type="spellStart"/>
-      <w:r>
-        <w:t>jhkushd</w:t>
-      </w:r>
-      <w:proofErr w:type="spellEnd"/>
-    </w:p>
-    <w:p>
-      <w:r>
-        <w:t>Q=</w:t>
-      </w:r>
-      <w:proofErr w:type="spellStart"/>
-      <w:r>
-        <w:t>Abdfg</w:t>
-      </w:r>
-      <w:proofErr w:type="spellEnd"/>
-      <w:r>
-        <w:t>--</w:t>
-      </w:r>
-      <w:proofErr w:type="spellStart"/>
-      <w:r>
-        <w:t>bhjhkushd</w:t>
-      </w:r>
-      <w:proofErr w:type="spellEnd"/>
-    </w:p>
-    <w:p>
-      <w:r>
-        <w:t>S=</w:t>
-      </w:r>
-      <w:proofErr w:type="spellStart"/>
-      <w:r>
-        <w:t>Abdfdfg</w:t>
-      </w:r>
-      <w:proofErr w:type="spellEnd"/>
-      <w:r>
-        <w:t>--</w:t>
-      </w:r>
-      <w:proofErr w:type="spellStart"/>
-      <w:r>
-        <w:t>jhkushd</w:t>
-      </w:r>
-      <w:proofErr w:type="spellEnd"/>
-    </w:p>
-    <w:p>
-      <w:r>
-        <w:t>Alt = g—</w:t>
-      </w:r>
-      <w:proofErr w:type="spellStart"/>
-      <w:proofErr w:type="gramStart"/>
-      <w:r>
-        <w:t>bh</w:t>
-      </w:r>
-      <w:proofErr w:type="spellEnd"/>
-      <w:proofErr w:type="gramEnd"/>
-    </w:p>
-    <w:p>
-      <w:r>
-        <w:t xml:space="preserve">Ref = </w:t>
-      </w:r>
-      <w:proofErr w:type="spellStart"/>
-      <w:r>
-        <w:t>dfg</w:t>
-      </w:r>
-      <w:proofErr w:type="spellEnd"/>
-      <w:r>
-        <w:t>--</w:t>
+        <w:t>M=Abdf         jhkushd</w:t>
+      </w:r>
+    </w:p>
+    <w:p>
+      <w:r>
+        <w:t>Q=Abdfg--bhjhkushd</w:t>
+      </w:r>
+    </w:p>
+    <w:p>
+      <w:r>
+        <w:t>S=Abdfdfg--jhkushd</w:t>
+      </w:r>
+    </w:p>
+    <w:p>
+      <w:r>
+        <w:t>Alt = g—bh</w:t>
+      </w:r>
+    </w:p>
+    <w:p>
+      <w:r>
+        <w:t>Ref = dfg--</w:t>
       </w:r>
     </w:p>
     <w:p/>
@@ -4296,81 +3261,27 @@
     </w:p>
     <w:p>
       <w:r>
-        <w:t>M=</w:t>
-      </w:r>
-      <w:proofErr w:type="spellStart"/>
-      <w:r>
-        <w:t>Abdf</w:t>
-      </w:r>
-      <w:proofErr w:type="spellEnd"/>
-      <w:r>
-        <w:t xml:space="preserve">         </w:t>
-      </w:r>
-      <w:proofErr w:type="spellStart"/>
-      <w:r>
-        <w:t>jhkushd</w:t>
-      </w:r>
-      <w:proofErr w:type="spellEnd"/>
-    </w:p>
-    <w:p>
-      <w:r>
-        <w:t>Q=</w:t>
-      </w:r>
-      <w:proofErr w:type="spellStart"/>
-      <w:r>
-        <w:t>Abdf</w:t>
-      </w:r>
-      <w:proofErr w:type="spellEnd"/>
-      <w:r>
-        <w:t>--</w:t>
-      </w:r>
-      <w:proofErr w:type="spellStart"/>
-      <w:r>
-        <w:t>bhjhkushd</w:t>
-      </w:r>
-      <w:proofErr w:type="spellEnd"/>
-    </w:p>
-    <w:p>
-      <w:r>
-        <w:t>S=</w:t>
-      </w:r>
-      <w:proofErr w:type="spellStart"/>
-      <w:r>
-        <w:t>Abdffg</w:t>
-      </w:r>
-      <w:proofErr w:type="spellEnd"/>
-      <w:r>
-        <w:t>--</w:t>
-      </w:r>
-      <w:proofErr w:type="spellStart"/>
-      <w:r>
-        <w:t>jhkushd</w:t>
-      </w:r>
-      <w:proofErr w:type="spellEnd"/>
-    </w:p>
-    <w:p>
-      <w:r>
-        <w:t>Alt = —</w:t>
-      </w:r>
-      <w:proofErr w:type="spellStart"/>
-      <w:proofErr w:type="gramStart"/>
-      <w:r>
-        <w:t>bh</w:t>
-      </w:r>
-      <w:proofErr w:type="spellEnd"/>
-      <w:proofErr w:type="gramEnd"/>
-    </w:p>
-    <w:p>
-      <w:r>
-        <w:t xml:space="preserve">Ref = </w:t>
-      </w:r>
-      <w:proofErr w:type="spellStart"/>
-      <w:r>
-        <w:t>fg</w:t>
-      </w:r>
-      <w:proofErr w:type="spellEnd"/>
-      <w:r>
-        <w:t>--</w:t>
+        <w:t>M=Abdf         jhkushd</w:t>
+      </w:r>
+    </w:p>
+    <w:p>
+      <w:r>
+        <w:t>Q=Abdf--bhjhkushd</w:t>
+      </w:r>
+    </w:p>
+    <w:p>
+      <w:r>
+        <w:t>S=Abdffg--jhkushd</w:t>
+      </w:r>
+    </w:p>
+    <w:p>
+      <w:r>
+        <w:t>Alt = —bh</w:t>
+      </w:r>
+    </w:p>
+    <w:p>
+      <w:r>
+        <w:t>Ref = fg--</w:t>
       </w:r>
     </w:p>
     <w:p>
@@ -4816,8 +3727,6 @@
         </w:rPr>
         <w:t>T</w:t>
       </w:r>
-      <w:bookmarkStart w:id="0" w:name="_GoBack"/>
-      <w:bookmarkEnd w:id="0"/>
     </w:p>
     <w:p>
       <w:pPr>
@@ -5186,25 +4095,7 @@
           <w:sz w:val="28"/>
           <w:szCs w:val="28"/>
         </w:rPr>
-        <w:t xml:space="preserve">    E RTS   +  T+  +T </w:t>
-      </w:r>
-      <w:proofErr w:type="spellStart"/>
-      <w:r>
-        <w:rPr>
-          <w:color w:val="000000" w:themeColor="text1"/>
-          <w:sz w:val="28"/>
-          <w:szCs w:val="28"/>
-        </w:rPr>
-        <w:t>T</w:t>
-      </w:r>
-      <w:proofErr w:type="spellEnd"/>
-      <w:r>
-        <w:rPr>
-          <w:color w:val="000000" w:themeColor="text1"/>
-          <w:sz w:val="28"/>
-          <w:szCs w:val="28"/>
-        </w:rPr>
-        <w:t xml:space="preserve">  GER L S+T</w:t>
+        <w:t xml:space="preserve">    E RTS   +  T+  +T T  GER L S+T</w:t>
       </w:r>
     </w:p>
     <w:p>
@@ -5222,15 +4113,7 @@
         <w:spacing w:after="0" w:line="240" w:lineRule="auto"/>
       </w:pPr>
       <w:r>
-        <w:t xml:space="preserve">In </w:t>
-      </w:r>
-      <w:proofErr w:type="spellStart"/>
-      <w:r>
-        <w:t>vcf</w:t>
-      </w:r>
-      <w:proofErr w:type="spellEnd"/>
-      <w:r>
-        <w:t xml:space="preserve"> file no of </w:t>
+        <w:t xml:space="preserve">In vcf file no of </w:t>
       </w:r>
       <w:r>
         <w:t>unique Info column value</w:t>
@@ -5246,21 +4129,8 @@
       <w:pPr>
         <w:spacing w:after="0" w:line="240" w:lineRule="auto"/>
       </w:pPr>
-      <w:proofErr w:type="gramStart"/>
-      <w:r>
-        <w:t>2297</w:t>
-      </w:r>
-      <w:proofErr w:type="gramEnd"/>
-      <w:r>
-        <w:t xml:space="preserve"> passes filters in </w:t>
-      </w:r>
-      <w:proofErr w:type="spellStart"/>
-      <w:r>
-        <w:t>contigstat</w:t>
-      </w:r>
-      <w:proofErr w:type="spellEnd"/>
-      <w:r>
-        <w:t xml:space="preserve"> file</w:t>
+      <w:r>
+        <w:t>2297 passes filters in contigstat file</w:t>
       </w:r>
     </w:p>
     <w:sectPr>
@@ -5982,7 +4852,7 @@
 </file>
 
 <file path=customXml/itemProps1.xml><?xml version="1.0" encoding="utf-8"?>
-<ds:datastoreItem xmlns:ds="http://schemas.openxmlformats.org/officeDocument/2006/customXml" ds:itemID="{EF1DF8B6-AE97-4203-9B3B-E7E029B4E8B4}">
+<ds:datastoreItem xmlns:ds="http://schemas.openxmlformats.org/officeDocument/2006/customXml" ds:itemID="{40F56E24-2101-4C2E-8E3F-2B988FE0EA57}">
   <ds:schemaRefs>
     <ds:schemaRef ds:uri="http://schemas.openxmlformats.org/officeDocument/2006/bibliography"/>
   </ds:schemaRefs>
